--- a/____Шпаргалки____/МОДУЛИ_ПАЙТОН_СЛУЖЕБНЫЕ/МОДУЛИ_ПАЙТОН_Shelve_Запись переменных в файл.docx
+++ b/____Шпаргалки____/МОДУЛИ_ПАЙТОН_СЛУЖЕБНЫЕ/МОДУЛИ_ПАЙТОН_Shelve_Запись переменных в файл.docx
@@ -7,23 +7,20 @@
         <w:jc w:val="center"/>
         <w:rPr>
           <w:sz w:val="36"/>
-          <w:lang w:val="en-US"/>
         </w:rPr>
       </w:pPr>
       <w:r>
         <w:rPr>
           <w:sz w:val="36"/>
         </w:rPr>
-        <w:t xml:space="preserve">Модуль </w:t>
-      </w:r>
-      <w:proofErr w:type="spellStart"/>
+        <w:t>Модуль Shelve</w:t>
+      </w:r>
       <w:r>
         <w:rPr>
           <w:sz w:val="36"/>
         </w:rPr>
-        <w:t>Shelve</w:t>
-      </w:r>
-      <w:proofErr w:type="spellEnd"/>
+        <w:t>. Может сохранять экземпляры класса</w:t>
+      </w:r>
     </w:p>
     <w:tbl>
       <w:tblPr>
@@ -61,228 +58,145 @@
             <w:tcW w:w="4678" w:type="dxa"/>
           </w:tcPr>
           <w:p>
-            <w:proofErr w:type="spellStart"/>
+            <w:r>
+              <w:t>Сохранение файлов в двоичной системе</w:t>
+            </w:r>
+            <w:r>
+              <w:t>. Сохраняет параметры в онлайн режиме. Не нуждается в чтении и записи файла.</w:t>
+            </w:r>
+          </w:p>
+        </w:tc>
+      </w:tr>
+      <w:tr>
+        <w:tc>
+          <w:tcPr>
+            <w:tcW w:w="4928" w:type="dxa"/>
+          </w:tcPr>
+          <w:p>
+            <w:pPr>
+              <w:rPr>
+                <w:lang w:val="en-US"/>
+              </w:rPr>
+            </w:pPr>
             <w:r>
               <w:rPr>
                 <w:lang w:val="en-US"/>
               </w:rPr>
-              <w:t>Сохранение</w:t>
+              <w:t>file= shelve.open("mydbfile")</w:t>
             </w:r>
-            <w:proofErr w:type="spellEnd"/>
+          </w:p>
+          <w:p>
+            <w:pPr>
+              <w:rPr>
+                <w:lang w:val="en-US"/>
+              </w:rPr>
+            </w:pPr>
+          </w:p>
+          <w:p>
+            <w:pPr>
+              <w:rPr>
+                <w:lang w:val="en-US"/>
+              </w:rPr>
+            </w:pPr>
             <w:r>
               <w:rPr>
                 <w:lang w:val="en-US"/>
               </w:rPr>
-              <w:t xml:space="preserve"> </w:t>
+              <w:t>file["car"]="Hunday"</w:t>
             </w:r>
-            <w:proofErr w:type="spellStart"/>
+          </w:p>
+          <w:p>
+            <w:pPr>
+              <w:rPr>
+                <w:lang w:val="en-US"/>
+              </w:rPr>
+            </w:pPr>
             <w:r>
               <w:rPr>
                 <w:lang w:val="en-US"/>
               </w:rPr>
-              <w:t>файлов</w:t>
+              <w:t>file["model"]="Tucson"</w:t>
             </w:r>
-            <w:proofErr w:type="spellEnd"/>
+          </w:p>
+          <w:p>
+            <w:pPr>
+              <w:rPr>
+                <w:lang w:val="en-US"/>
+              </w:rPr>
+            </w:pPr>
             <w:r>
               <w:rPr>
                 <w:lang w:val="en-US"/>
               </w:rPr>
-              <w:t xml:space="preserve"> в </w:t>
+              <w:t>file["Year"]=2004</w:t>
             </w:r>
-            <w:proofErr w:type="spellStart"/>
+          </w:p>
+          <w:p>
+            <w:pPr>
+              <w:rPr>
+                <w:lang w:val="en-US"/>
+              </w:rPr>
+            </w:pPr>
             <w:r>
               <w:rPr>
                 <w:lang w:val="en-US"/>
               </w:rPr>
-              <w:t>двоичной</w:t>
+              <w:t>file.close()</w:t>
             </w:r>
-            <w:proofErr w:type="spellEnd"/>
+          </w:p>
+          <w:p>
+            <w:pPr>
+              <w:rPr>
+                <w:lang w:val="en-US"/>
+              </w:rPr>
+            </w:pPr>
+          </w:p>
+          <w:p>
+            <w:pPr>
+              <w:rPr>
+                <w:lang w:val="en-US"/>
+              </w:rPr>
+            </w:pPr>
             <w:r>
               <w:rPr>
                 <w:lang w:val="en-US"/>
               </w:rPr>
-              <w:t xml:space="preserve"> </w:t>
+              <w:t>file1= shelve.open("mydbfile")</w:t>
             </w:r>
-            <w:proofErr w:type="spellStart"/>
+          </w:p>
+          <w:p>
+            <w:pPr>
+              <w:rPr>
+                <w:lang w:val="en-US"/>
+              </w:rPr>
+            </w:pPr>
             <w:r>
               <w:rPr>
                 <w:lang w:val="en-US"/>
               </w:rPr>
-              <w:t>системе</w:t>
-            </w:r>
-            <w:proofErr w:type="spellEnd"/>
-            <w:r>
-              <w:t xml:space="preserve">. Сохраняет параметры в </w:t>
-            </w:r>
-            <w:proofErr w:type="spellStart"/>
-            <w:r>
-              <w:t>онлайн</w:t>
-            </w:r>
-            <w:proofErr w:type="spellEnd"/>
-            <w:r>
-              <w:t xml:space="preserve"> режиме. Не нуждается в чтении и записи файла.</w:t>
-            </w:r>
-          </w:p>
-        </w:tc>
-      </w:tr>
-      <w:tr>
-        <w:tc>
-          <w:tcPr>
-            <w:tcW w:w="4928" w:type="dxa"/>
-          </w:tcPr>
-          <w:p>
-            <w:proofErr w:type="spellStart"/>
-            <w:r>
-              <w:t>file=</w:t>
-            </w:r>
-            <w:proofErr w:type="spellEnd"/>
-            <w:r>
-              <w:t> </w:t>
-            </w:r>
-            <w:proofErr w:type="spellStart"/>
-            <w:r>
-              <w:t>shelve.open</w:t>
-            </w:r>
-            <w:proofErr w:type="spellEnd"/>
-            <w:r>
-              <w:t>("</w:t>
-            </w:r>
-            <w:proofErr w:type="spellStart"/>
-            <w:r>
-              <w:t>mydbfile</w:t>
-            </w:r>
-            <w:proofErr w:type="spellEnd"/>
-            <w:r>
-              <w:t>")</w:t>
-            </w:r>
-          </w:p>
-          <w:p/>
-          <w:p>
-            <w:proofErr w:type="spellStart"/>
-            <w:r>
-              <w:t>file</w:t>
-            </w:r>
-            <w:proofErr w:type="spellEnd"/>
-            <w:r>
-              <w:t>["</w:t>
-            </w:r>
-            <w:proofErr w:type="spellStart"/>
-            <w:r>
-              <w:t>car</w:t>
-            </w:r>
-            <w:proofErr w:type="spellEnd"/>
-            <w:r>
-              <w:t>"]="</w:t>
-            </w:r>
-            <w:proofErr w:type="spellStart"/>
-            <w:r>
-              <w:t>Hunday</w:t>
-            </w:r>
-            <w:proofErr w:type="spellEnd"/>
-            <w:r>
-              <w:t>"</w:t>
+              <w:t>print(file1["car"])</w:t>
             </w:r>
           </w:p>
           <w:p>
-            <w:proofErr w:type="spellStart"/>
+            <w:pPr>
+              <w:rPr>
+                <w:lang w:val="en-US"/>
+              </w:rPr>
+            </w:pPr>
             <w:r>
-              <w:t>file</w:t>
-            </w:r>
-            <w:proofErr w:type="spellEnd"/>
-            <w:r>
-              <w:t>["</w:t>
-            </w:r>
-            <w:proofErr w:type="spellStart"/>
-            <w:r>
-              <w:t>model</w:t>
-            </w:r>
-            <w:proofErr w:type="spellEnd"/>
-            <w:r>
-              <w:t>"]="</w:t>
-            </w:r>
-            <w:proofErr w:type="spellStart"/>
-            <w:r>
-              <w:t>Tucson</w:t>
-            </w:r>
-            <w:proofErr w:type="spellEnd"/>
-            <w:r>
-              <w:t>"</w:t>
+              <w:rPr>
+                <w:lang w:val="en-US"/>
+              </w:rPr>
+              <w:t>file1.close()</w:t>
             </w:r>
           </w:p>
           <w:p>
-            <w:proofErr w:type="spellStart"/>
-            <w:r>
-              <w:t>file</w:t>
-            </w:r>
-            <w:proofErr w:type="spellEnd"/>
-            <w:r>
-              <w:t>["</w:t>
-            </w:r>
-            <w:proofErr w:type="spellStart"/>
-            <w:r>
-              <w:t>Year</w:t>
-            </w:r>
-            <w:proofErr w:type="spellEnd"/>
-            <w:r>
-              <w:t>"]=2004</w:t>
-            </w:r>
+            <w:pPr>
+              <w:rPr>
+                <w:lang w:val="en-US"/>
+              </w:rPr>
+            </w:pPr>
           </w:p>
-          <w:p>
-            <w:proofErr w:type="spellStart"/>
-            <w:r>
-              <w:t>file.close</w:t>
-            </w:r>
-            <w:proofErr w:type="spellEnd"/>
-            <w:r>
-              <w:t>()</w:t>
-            </w:r>
-          </w:p>
-          <w:p/>
-          <w:p>
-            <w:r>
-              <w:t>file1= </w:t>
-            </w:r>
-            <w:proofErr w:type="spellStart"/>
-            <w:r>
-              <w:t>shelve.open</w:t>
-            </w:r>
-            <w:proofErr w:type="spellEnd"/>
-            <w:r>
-              <w:t>("</w:t>
-            </w:r>
-            <w:proofErr w:type="spellStart"/>
-            <w:r>
-              <w:t>mydbfile</w:t>
-            </w:r>
-            <w:proofErr w:type="spellEnd"/>
-            <w:r>
-              <w:t>")</w:t>
-            </w:r>
-          </w:p>
-          <w:p>
-            <w:proofErr w:type="spellStart"/>
-            <w:r>
-              <w:t>print</w:t>
-            </w:r>
-            <w:proofErr w:type="spellEnd"/>
-            <w:r>
-              <w:t>(file1["</w:t>
-            </w:r>
-            <w:proofErr w:type="spellStart"/>
-            <w:r>
-              <w:t>car</w:t>
-            </w:r>
-            <w:proofErr w:type="spellEnd"/>
-            <w:r>
-              <w:t>"])</w:t>
-            </w:r>
-          </w:p>
-          <w:p>
-            <w:r>
-              <w:t>file1.close()</w:t>
-            </w:r>
-          </w:p>
-          <w:p/>
         </w:tc>
         <w:tc>
           <w:tcPr>
@@ -342,7 +256,14 @@
           <w:tcPr>
             <w:tcW w:w="4928" w:type="dxa"/>
           </w:tcPr>
-          <w:p/>
+          <w:p>
+            <w:r>
+              <w:rPr>
+                <w:lang w:val="uk-UA"/>
+              </w:rPr>
+              <w:t>ZODB -продвинутый аналог. Изучить!!!</w:t>
+            </w:r>
+          </w:p>
         </w:tc>
         <w:tc>
           <w:tcPr>
@@ -635,7 +556,1653 @@
         </w:tc>
       </w:tr>
     </w:tbl>
-    <w:p/>
+    <w:p>
+      <w:pPr>
+        <w:shd w:val="clear" w:color="auto" w:fill="1E1E1E"/>
+        <w:spacing w:after="0" w:line="326" w:lineRule="atLeast"/>
+        <w:rPr>
+          <w:rFonts w:ascii="Consolas" w:eastAsia="Times New Roman" w:hAnsi="Consolas" w:cs="Consolas"/>
+          <w:color w:val="D4D4D4"/>
+          <w:sz w:val="24"/>
+          <w:szCs w:val="24"/>
+          <w:lang w:val="en-US" w:eastAsia="ru-RU"/>
+        </w:rPr>
+      </w:pPr>
+      <w:r>
+        <w:rPr>
+          <w:rFonts w:ascii="Consolas" w:eastAsia="Times New Roman" w:hAnsi="Consolas" w:cs="Consolas"/>
+          <w:color w:val="C586C0"/>
+          <w:sz w:val="24"/>
+          <w:szCs w:val="24"/>
+          <w:lang w:val="en-US" w:eastAsia="ru-RU"/>
+        </w:rPr>
+        <w:t>import</w:t>
+      </w:r>
+      <w:r>
+        <w:rPr>
+          <w:rFonts w:ascii="Consolas" w:eastAsia="Times New Roman" w:hAnsi="Consolas" w:cs="Consolas"/>
+          <w:color w:val="D4D4D4"/>
+          <w:sz w:val="24"/>
+          <w:szCs w:val="24"/>
+          <w:lang w:val="en-US" w:eastAsia="ru-RU"/>
+        </w:rPr>
+        <w:t xml:space="preserve"> shelve</w:t>
+      </w:r>
+    </w:p>
+    <w:p>
+      <w:pPr>
+        <w:shd w:val="clear" w:color="auto" w:fill="1E1E1E"/>
+        <w:spacing w:after="240" w:line="326" w:lineRule="atLeast"/>
+        <w:rPr>
+          <w:rFonts w:ascii="Consolas" w:eastAsia="Times New Roman" w:hAnsi="Consolas" w:cs="Consolas"/>
+          <w:color w:val="D4D4D4"/>
+          <w:sz w:val="24"/>
+          <w:szCs w:val="24"/>
+          <w:lang w:val="en-US" w:eastAsia="ru-RU"/>
+        </w:rPr>
+      </w:pPr>
+      <w:r>
+        <w:rPr>
+          <w:rFonts w:ascii="Consolas" w:eastAsia="Times New Roman" w:hAnsi="Consolas" w:cs="Consolas"/>
+          <w:color w:val="D4D4D4"/>
+          <w:sz w:val="24"/>
+          <w:szCs w:val="24"/>
+          <w:lang w:val="en-US" w:eastAsia="ru-RU"/>
+        </w:rPr>
+        <w:br/>
+      </w:r>
+    </w:p>
+    <w:p>
+      <w:pPr>
+        <w:shd w:val="clear" w:color="auto" w:fill="1E1E1E"/>
+        <w:spacing w:after="0" w:line="326" w:lineRule="atLeast"/>
+        <w:rPr>
+          <w:rFonts w:ascii="Consolas" w:eastAsia="Times New Roman" w:hAnsi="Consolas" w:cs="Consolas"/>
+          <w:color w:val="D4D4D4"/>
+          <w:sz w:val="24"/>
+          <w:szCs w:val="24"/>
+          <w:lang w:val="en-US" w:eastAsia="ru-RU"/>
+        </w:rPr>
+      </w:pPr>
+      <w:r>
+        <w:rPr>
+          <w:rFonts w:ascii="Consolas" w:eastAsia="Times New Roman" w:hAnsi="Consolas" w:cs="Consolas"/>
+          <w:color w:val="569CD6"/>
+          <w:sz w:val="24"/>
+          <w:szCs w:val="24"/>
+          <w:lang w:val="en-US" w:eastAsia="ru-RU"/>
+        </w:rPr>
+        <w:t>class</w:t>
+      </w:r>
+      <w:r>
+        <w:rPr>
+          <w:rFonts w:ascii="Consolas" w:eastAsia="Times New Roman" w:hAnsi="Consolas" w:cs="Consolas"/>
+          <w:color w:val="D4D4D4"/>
+          <w:sz w:val="24"/>
+          <w:szCs w:val="24"/>
+          <w:lang w:val="en-US" w:eastAsia="ru-RU"/>
+        </w:rPr>
+        <w:t xml:space="preserve"> </w:t>
+      </w:r>
+      <w:r>
+        <w:rPr>
+          <w:rFonts w:ascii="Consolas" w:eastAsia="Times New Roman" w:hAnsi="Consolas" w:cs="Consolas"/>
+          <w:color w:val="4EC9B0"/>
+          <w:sz w:val="24"/>
+          <w:szCs w:val="24"/>
+          <w:lang w:val="en-US" w:eastAsia="ru-RU"/>
+        </w:rPr>
+        <w:t>Users</w:t>
+      </w:r>
+      <w:r>
+        <w:rPr>
+          <w:rFonts w:ascii="Consolas" w:eastAsia="Times New Roman" w:hAnsi="Consolas" w:cs="Consolas"/>
+          <w:color w:val="D4D4D4"/>
+          <w:sz w:val="24"/>
+          <w:szCs w:val="24"/>
+          <w:lang w:val="en-US" w:eastAsia="ru-RU"/>
+        </w:rPr>
+        <w:t>:</w:t>
+      </w:r>
+    </w:p>
+    <w:p>
+      <w:pPr>
+        <w:shd w:val="clear" w:color="auto" w:fill="1E1E1E"/>
+        <w:spacing w:after="0" w:line="326" w:lineRule="atLeast"/>
+        <w:rPr>
+          <w:rFonts w:ascii="Consolas" w:eastAsia="Times New Roman" w:hAnsi="Consolas" w:cs="Consolas"/>
+          <w:color w:val="D4D4D4"/>
+          <w:sz w:val="24"/>
+          <w:szCs w:val="24"/>
+          <w:lang w:val="en-US" w:eastAsia="ru-RU"/>
+        </w:rPr>
+      </w:pPr>
+      <w:r>
+        <w:rPr>
+          <w:rFonts w:ascii="Consolas" w:eastAsia="Times New Roman" w:hAnsi="Consolas" w:cs="Consolas"/>
+          <w:color w:val="D4D4D4"/>
+          <w:sz w:val="24"/>
+          <w:szCs w:val="24"/>
+          <w:lang w:val="en-US" w:eastAsia="ru-RU"/>
+        </w:rPr>
+        <w:t xml:space="preserve">    </w:t>
+      </w:r>
+      <w:r>
+        <w:rPr>
+          <w:rFonts w:ascii="Consolas" w:eastAsia="Times New Roman" w:hAnsi="Consolas" w:cs="Consolas"/>
+          <w:color w:val="569CD6"/>
+          <w:sz w:val="24"/>
+          <w:szCs w:val="24"/>
+          <w:lang w:val="en-US" w:eastAsia="ru-RU"/>
+        </w:rPr>
+        <w:t>def</w:t>
+      </w:r>
+      <w:r>
+        <w:rPr>
+          <w:rFonts w:ascii="Consolas" w:eastAsia="Times New Roman" w:hAnsi="Consolas" w:cs="Consolas"/>
+          <w:color w:val="D4D4D4"/>
+          <w:sz w:val="24"/>
+          <w:szCs w:val="24"/>
+          <w:lang w:val="en-US" w:eastAsia="ru-RU"/>
+        </w:rPr>
+        <w:t xml:space="preserve"> </w:t>
+      </w:r>
+      <w:r>
+        <w:rPr>
+          <w:rFonts w:ascii="Consolas" w:eastAsia="Times New Roman" w:hAnsi="Consolas" w:cs="Consolas"/>
+          <w:color w:val="DCDCAA"/>
+          <w:sz w:val="24"/>
+          <w:szCs w:val="24"/>
+          <w:lang w:val="en-US" w:eastAsia="ru-RU"/>
+        </w:rPr>
+        <w:t>__init__</w:t>
+      </w:r>
+      <w:r>
+        <w:rPr>
+          <w:rFonts w:ascii="Consolas" w:eastAsia="Times New Roman" w:hAnsi="Consolas" w:cs="Consolas"/>
+          <w:color w:val="D4D4D4"/>
+          <w:sz w:val="24"/>
+          <w:szCs w:val="24"/>
+          <w:lang w:val="en-US" w:eastAsia="ru-RU"/>
+        </w:rPr>
+        <w:t>(</w:t>
+      </w:r>
+      <w:r>
+        <w:rPr>
+          <w:rFonts w:ascii="Consolas" w:eastAsia="Times New Roman" w:hAnsi="Consolas" w:cs="Consolas"/>
+          <w:color w:val="9CDCFE"/>
+          <w:sz w:val="24"/>
+          <w:szCs w:val="24"/>
+          <w:lang w:val="en-US" w:eastAsia="ru-RU"/>
+        </w:rPr>
+        <w:t>self</w:t>
+      </w:r>
+      <w:r>
+        <w:rPr>
+          <w:rFonts w:ascii="Consolas" w:eastAsia="Times New Roman" w:hAnsi="Consolas" w:cs="Consolas"/>
+          <w:color w:val="D4D4D4"/>
+          <w:sz w:val="24"/>
+          <w:szCs w:val="24"/>
+          <w:lang w:val="en-US" w:eastAsia="ru-RU"/>
+        </w:rPr>
+        <w:t xml:space="preserve">, </w:t>
+      </w:r>
+      <w:r>
+        <w:rPr>
+          <w:rFonts w:ascii="Consolas" w:eastAsia="Times New Roman" w:hAnsi="Consolas" w:cs="Consolas"/>
+          <w:color w:val="9CDCFE"/>
+          <w:sz w:val="24"/>
+          <w:szCs w:val="24"/>
+          <w:lang w:val="en-US" w:eastAsia="ru-RU"/>
+        </w:rPr>
+        <w:t>user_id</w:t>
+      </w:r>
+      <w:r>
+        <w:rPr>
+          <w:rFonts w:ascii="Consolas" w:eastAsia="Times New Roman" w:hAnsi="Consolas" w:cs="Consolas"/>
+          <w:color w:val="D4D4D4"/>
+          <w:sz w:val="24"/>
+          <w:szCs w:val="24"/>
+          <w:lang w:val="en-US" w:eastAsia="ru-RU"/>
+        </w:rPr>
+        <w:t xml:space="preserve">, </w:t>
+      </w:r>
+      <w:r>
+        <w:rPr>
+          <w:rFonts w:ascii="Consolas" w:eastAsia="Times New Roman" w:hAnsi="Consolas" w:cs="Consolas"/>
+          <w:color w:val="9CDCFE"/>
+          <w:sz w:val="24"/>
+          <w:szCs w:val="24"/>
+          <w:lang w:val="en-US" w:eastAsia="ru-RU"/>
+        </w:rPr>
+        <w:t>user_name</w:t>
+      </w:r>
+      <w:r>
+        <w:rPr>
+          <w:rFonts w:ascii="Consolas" w:eastAsia="Times New Roman" w:hAnsi="Consolas" w:cs="Consolas"/>
+          <w:color w:val="D4D4D4"/>
+          <w:sz w:val="24"/>
+          <w:szCs w:val="24"/>
+          <w:lang w:val="en-US" w:eastAsia="ru-RU"/>
+        </w:rPr>
+        <w:t xml:space="preserve">, </w:t>
+      </w:r>
+      <w:r>
+        <w:rPr>
+          <w:rFonts w:ascii="Consolas" w:eastAsia="Times New Roman" w:hAnsi="Consolas" w:cs="Consolas"/>
+          <w:color w:val="9CDCFE"/>
+          <w:sz w:val="24"/>
+          <w:szCs w:val="24"/>
+          <w:lang w:val="en-US" w:eastAsia="ru-RU"/>
+        </w:rPr>
+        <w:t>country</w:t>
+      </w:r>
+      <w:r>
+        <w:rPr>
+          <w:rFonts w:ascii="Consolas" w:eastAsia="Times New Roman" w:hAnsi="Consolas" w:cs="Consolas"/>
+          <w:color w:val="D4D4D4"/>
+          <w:sz w:val="24"/>
+          <w:szCs w:val="24"/>
+          <w:lang w:val="en-US" w:eastAsia="ru-RU"/>
+        </w:rPr>
+        <w:t xml:space="preserve">) -&gt; </w:t>
+      </w:r>
+      <w:r>
+        <w:rPr>
+          <w:rFonts w:ascii="Consolas" w:eastAsia="Times New Roman" w:hAnsi="Consolas" w:cs="Consolas"/>
+          <w:color w:val="569CD6"/>
+          <w:sz w:val="24"/>
+          <w:szCs w:val="24"/>
+          <w:lang w:val="en-US" w:eastAsia="ru-RU"/>
+        </w:rPr>
+        <w:t>None</w:t>
+      </w:r>
+      <w:r>
+        <w:rPr>
+          <w:rFonts w:ascii="Consolas" w:eastAsia="Times New Roman" w:hAnsi="Consolas" w:cs="Consolas"/>
+          <w:color w:val="D4D4D4"/>
+          <w:sz w:val="24"/>
+          <w:szCs w:val="24"/>
+          <w:lang w:val="en-US" w:eastAsia="ru-RU"/>
+        </w:rPr>
+        <w:t>:</w:t>
+      </w:r>
+    </w:p>
+    <w:p>
+      <w:pPr>
+        <w:shd w:val="clear" w:color="auto" w:fill="1E1E1E"/>
+        <w:spacing w:after="0" w:line="326" w:lineRule="atLeast"/>
+        <w:rPr>
+          <w:rFonts w:ascii="Consolas" w:eastAsia="Times New Roman" w:hAnsi="Consolas" w:cs="Consolas"/>
+          <w:color w:val="D4D4D4"/>
+          <w:sz w:val="24"/>
+          <w:szCs w:val="24"/>
+          <w:lang w:val="en-US" w:eastAsia="ru-RU"/>
+        </w:rPr>
+      </w:pPr>
+      <w:r>
+        <w:rPr>
+          <w:rFonts w:ascii="Consolas" w:eastAsia="Times New Roman" w:hAnsi="Consolas" w:cs="Consolas"/>
+          <w:color w:val="D4D4D4"/>
+          <w:sz w:val="24"/>
+          <w:szCs w:val="24"/>
+          <w:lang w:val="en-US" w:eastAsia="ru-RU"/>
+        </w:rPr>
+        <w:t xml:space="preserve">        </w:t>
+      </w:r>
+      <w:r>
+        <w:rPr>
+          <w:rFonts w:ascii="Consolas" w:eastAsia="Times New Roman" w:hAnsi="Consolas" w:cs="Consolas"/>
+          <w:color w:val="569CD6"/>
+          <w:sz w:val="24"/>
+          <w:szCs w:val="24"/>
+          <w:lang w:val="en-US" w:eastAsia="ru-RU"/>
+        </w:rPr>
+        <w:t>self</w:t>
+      </w:r>
+      <w:r>
+        <w:rPr>
+          <w:rFonts w:ascii="Consolas" w:eastAsia="Times New Roman" w:hAnsi="Consolas" w:cs="Consolas"/>
+          <w:color w:val="D4D4D4"/>
+          <w:sz w:val="24"/>
+          <w:szCs w:val="24"/>
+          <w:lang w:val="en-US" w:eastAsia="ru-RU"/>
+        </w:rPr>
+        <w:t>.user_id = user_id</w:t>
+      </w:r>
+    </w:p>
+    <w:p>
+      <w:pPr>
+        <w:shd w:val="clear" w:color="auto" w:fill="1E1E1E"/>
+        <w:spacing w:after="0" w:line="326" w:lineRule="atLeast"/>
+        <w:rPr>
+          <w:rFonts w:ascii="Consolas" w:eastAsia="Times New Roman" w:hAnsi="Consolas" w:cs="Consolas"/>
+          <w:color w:val="D4D4D4"/>
+          <w:sz w:val="24"/>
+          <w:szCs w:val="24"/>
+          <w:lang w:val="en-US" w:eastAsia="ru-RU"/>
+        </w:rPr>
+      </w:pPr>
+      <w:r>
+        <w:rPr>
+          <w:rFonts w:ascii="Consolas" w:eastAsia="Times New Roman" w:hAnsi="Consolas" w:cs="Consolas"/>
+          <w:color w:val="D4D4D4"/>
+          <w:sz w:val="24"/>
+          <w:szCs w:val="24"/>
+          <w:lang w:val="en-US" w:eastAsia="ru-RU"/>
+        </w:rPr>
+        <w:t xml:space="preserve">        </w:t>
+      </w:r>
+      <w:r>
+        <w:rPr>
+          <w:rFonts w:ascii="Consolas" w:eastAsia="Times New Roman" w:hAnsi="Consolas" w:cs="Consolas"/>
+          <w:color w:val="569CD6"/>
+          <w:sz w:val="24"/>
+          <w:szCs w:val="24"/>
+          <w:lang w:val="en-US" w:eastAsia="ru-RU"/>
+        </w:rPr>
+        <w:t>self</w:t>
+      </w:r>
+      <w:r>
+        <w:rPr>
+          <w:rFonts w:ascii="Consolas" w:eastAsia="Times New Roman" w:hAnsi="Consolas" w:cs="Consolas"/>
+          <w:color w:val="D4D4D4"/>
+          <w:sz w:val="24"/>
+          <w:szCs w:val="24"/>
+          <w:lang w:val="en-US" w:eastAsia="ru-RU"/>
+        </w:rPr>
+        <w:t>.user_name = user_name</w:t>
+      </w:r>
+    </w:p>
+    <w:p>
+      <w:pPr>
+        <w:shd w:val="clear" w:color="auto" w:fill="1E1E1E"/>
+        <w:spacing w:after="0" w:line="326" w:lineRule="atLeast"/>
+        <w:rPr>
+          <w:rFonts w:ascii="Consolas" w:eastAsia="Times New Roman" w:hAnsi="Consolas" w:cs="Consolas"/>
+          <w:color w:val="D4D4D4"/>
+          <w:sz w:val="24"/>
+          <w:szCs w:val="24"/>
+          <w:lang w:val="en-US" w:eastAsia="ru-RU"/>
+        </w:rPr>
+      </w:pPr>
+      <w:r>
+        <w:rPr>
+          <w:rFonts w:ascii="Consolas" w:eastAsia="Times New Roman" w:hAnsi="Consolas" w:cs="Consolas"/>
+          <w:color w:val="D4D4D4"/>
+          <w:sz w:val="24"/>
+          <w:szCs w:val="24"/>
+          <w:lang w:val="en-US" w:eastAsia="ru-RU"/>
+        </w:rPr>
+        <w:t xml:space="preserve">        </w:t>
+      </w:r>
+      <w:r>
+        <w:rPr>
+          <w:rFonts w:ascii="Consolas" w:eastAsia="Times New Roman" w:hAnsi="Consolas" w:cs="Consolas"/>
+          <w:color w:val="569CD6"/>
+          <w:sz w:val="24"/>
+          <w:szCs w:val="24"/>
+          <w:lang w:val="en-US" w:eastAsia="ru-RU"/>
+        </w:rPr>
+        <w:t>self</w:t>
+      </w:r>
+      <w:r>
+        <w:rPr>
+          <w:rFonts w:ascii="Consolas" w:eastAsia="Times New Roman" w:hAnsi="Consolas" w:cs="Consolas"/>
+          <w:color w:val="D4D4D4"/>
+          <w:sz w:val="24"/>
+          <w:szCs w:val="24"/>
+          <w:lang w:val="en-US" w:eastAsia="ru-RU"/>
+        </w:rPr>
+        <w:t>.user_country= country</w:t>
+      </w:r>
+    </w:p>
+    <w:p>
+      <w:pPr>
+        <w:shd w:val="clear" w:color="auto" w:fill="1E1E1E"/>
+        <w:spacing w:after="0" w:line="326" w:lineRule="atLeast"/>
+        <w:rPr>
+          <w:rFonts w:ascii="Consolas" w:eastAsia="Times New Roman" w:hAnsi="Consolas" w:cs="Consolas"/>
+          <w:color w:val="D4D4D4"/>
+          <w:sz w:val="24"/>
+          <w:szCs w:val="24"/>
+          <w:lang w:val="en-US" w:eastAsia="ru-RU"/>
+        </w:rPr>
+      </w:pPr>
+    </w:p>
+    <w:p>
+      <w:pPr>
+        <w:shd w:val="clear" w:color="auto" w:fill="1E1E1E"/>
+        <w:spacing w:after="0" w:line="326" w:lineRule="atLeast"/>
+        <w:rPr>
+          <w:rFonts w:ascii="Consolas" w:eastAsia="Times New Roman" w:hAnsi="Consolas" w:cs="Consolas"/>
+          <w:color w:val="D4D4D4"/>
+          <w:sz w:val="24"/>
+          <w:szCs w:val="24"/>
+          <w:lang w:val="en-US" w:eastAsia="ru-RU"/>
+        </w:rPr>
+      </w:pPr>
+      <w:r>
+        <w:rPr>
+          <w:rFonts w:ascii="Consolas" w:eastAsia="Times New Roman" w:hAnsi="Consolas" w:cs="Consolas"/>
+          <w:color w:val="D4D4D4"/>
+          <w:sz w:val="24"/>
+          <w:szCs w:val="24"/>
+          <w:lang w:val="en-US" w:eastAsia="ru-RU"/>
+        </w:rPr>
+        <w:t xml:space="preserve">    </w:t>
+      </w:r>
+      <w:r>
+        <w:rPr>
+          <w:rFonts w:ascii="Consolas" w:eastAsia="Times New Roman" w:hAnsi="Consolas" w:cs="Consolas"/>
+          <w:color w:val="569CD6"/>
+          <w:sz w:val="24"/>
+          <w:szCs w:val="24"/>
+          <w:lang w:val="en-US" w:eastAsia="ru-RU"/>
+        </w:rPr>
+        <w:t>def</w:t>
+      </w:r>
+      <w:r>
+        <w:rPr>
+          <w:rFonts w:ascii="Consolas" w:eastAsia="Times New Roman" w:hAnsi="Consolas" w:cs="Consolas"/>
+          <w:color w:val="D4D4D4"/>
+          <w:sz w:val="24"/>
+          <w:szCs w:val="24"/>
+          <w:lang w:val="en-US" w:eastAsia="ru-RU"/>
+        </w:rPr>
+        <w:t xml:space="preserve"> </w:t>
+      </w:r>
+      <w:r>
+        <w:rPr>
+          <w:rFonts w:ascii="Consolas" w:eastAsia="Times New Roman" w:hAnsi="Consolas" w:cs="Consolas"/>
+          <w:color w:val="DCDCAA"/>
+          <w:sz w:val="24"/>
+          <w:szCs w:val="24"/>
+          <w:lang w:val="en-US" w:eastAsia="ru-RU"/>
+        </w:rPr>
+        <w:t>dict_e</w:t>
+      </w:r>
+      <w:r>
+        <w:rPr>
+          <w:rFonts w:ascii="Consolas" w:eastAsia="Times New Roman" w:hAnsi="Consolas" w:cs="Consolas"/>
+          <w:color w:val="D4D4D4"/>
+          <w:sz w:val="24"/>
+          <w:szCs w:val="24"/>
+          <w:lang w:val="en-US" w:eastAsia="ru-RU"/>
+        </w:rPr>
+        <w:t>(</w:t>
+      </w:r>
+      <w:r>
+        <w:rPr>
+          <w:rFonts w:ascii="Consolas" w:eastAsia="Times New Roman" w:hAnsi="Consolas" w:cs="Consolas"/>
+          <w:color w:val="9CDCFE"/>
+          <w:sz w:val="24"/>
+          <w:szCs w:val="24"/>
+          <w:lang w:val="en-US" w:eastAsia="ru-RU"/>
+        </w:rPr>
+        <w:t>self</w:t>
+      </w:r>
+      <w:r>
+        <w:rPr>
+          <w:rFonts w:ascii="Consolas" w:eastAsia="Times New Roman" w:hAnsi="Consolas" w:cs="Consolas"/>
+          <w:color w:val="D4D4D4"/>
+          <w:sz w:val="24"/>
+          <w:szCs w:val="24"/>
+          <w:lang w:val="en-US" w:eastAsia="ru-RU"/>
+        </w:rPr>
+        <w:t>):</w:t>
+      </w:r>
+    </w:p>
+    <w:p>
+      <w:pPr>
+        <w:shd w:val="clear" w:color="auto" w:fill="1E1E1E"/>
+        <w:spacing w:after="0" w:line="326" w:lineRule="atLeast"/>
+        <w:rPr>
+          <w:rFonts w:ascii="Consolas" w:eastAsia="Times New Roman" w:hAnsi="Consolas" w:cs="Consolas"/>
+          <w:color w:val="D4D4D4"/>
+          <w:sz w:val="24"/>
+          <w:szCs w:val="24"/>
+          <w:lang w:val="en-US" w:eastAsia="ru-RU"/>
+        </w:rPr>
+      </w:pPr>
+      <w:r>
+        <w:rPr>
+          <w:rFonts w:ascii="Consolas" w:eastAsia="Times New Roman" w:hAnsi="Consolas" w:cs="Consolas"/>
+          <w:color w:val="D4D4D4"/>
+          <w:sz w:val="24"/>
+          <w:szCs w:val="24"/>
+          <w:lang w:val="en-US" w:eastAsia="ru-RU"/>
+        </w:rPr>
+        <w:t xml:space="preserve">        </w:t>
+      </w:r>
+      <w:r>
+        <w:rPr>
+          <w:rFonts w:ascii="Consolas" w:eastAsia="Times New Roman" w:hAnsi="Consolas" w:cs="Consolas"/>
+          <w:color w:val="C586C0"/>
+          <w:sz w:val="24"/>
+          <w:szCs w:val="24"/>
+          <w:lang w:val="en-US" w:eastAsia="ru-RU"/>
+        </w:rPr>
+        <w:t>return</w:t>
+      </w:r>
+      <w:r>
+        <w:rPr>
+          <w:rFonts w:ascii="Consolas" w:eastAsia="Times New Roman" w:hAnsi="Consolas" w:cs="Consolas"/>
+          <w:color w:val="D4D4D4"/>
+          <w:sz w:val="24"/>
+          <w:szCs w:val="24"/>
+          <w:lang w:val="en-US" w:eastAsia="ru-RU"/>
+        </w:rPr>
+        <w:t xml:space="preserve"> </w:t>
+      </w:r>
+      <w:r>
+        <w:rPr>
+          <w:rFonts w:ascii="Consolas" w:eastAsia="Times New Roman" w:hAnsi="Consolas" w:cs="Consolas"/>
+          <w:color w:val="569CD6"/>
+          <w:sz w:val="24"/>
+          <w:szCs w:val="24"/>
+          <w:lang w:val="en-US" w:eastAsia="ru-RU"/>
+        </w:rPr>
+        <w:t>self</w:t>
+      </w:r>
+      <w:r>
+        <w:rPr>
+          <w:rFonts w:ascii="Consolas" w:eastAsia="Times New Roman" w:hAnsi="Consolas" w:cs="Consolas"/>
+          <w:color w:val="D4D4D4"/>
+          <w:sz w:val="24"/>
+          <w:szCs w:val="24"/>
+          <w:lang w:val="en-US" w:eastAsia="ru-RU"/>
+        </w:rPr>
+        <w:t>.</w:t>
+      </w:r>
+      <w:r>
+        <w:rPr>
+          <w:rFonts w:ascii="Consolas" w:eastAsia="Times New Roman" w:hAnsi="Consolas" w:cs="Consolas"/>
+          <w:color w:val="9CDCFE"/>
+          <w:sz w:val="24"/>
+          <w:szCs w:val="24"/>
+          <w:lang w:val="en-US" w:eastAsia="ru-RU"/>
+        </w:rPr>
+        <w:t>__dict__</w:t>
+      </w:r>
+    </w:p>
+    <w:p>
+      <w:pPr>
+        <w:shd w:val="clear" w:color="auto" w:fill="1E1E1E"/>
+        <w:spacing w:after="0" w:line="326" w:lineRule="atLeast"/>
+        <w:rPr>
+          <w:rFonts w:ascii="Consolas" w:eastAsia="Times New Roman" w:hAnsi="Consolas" w:cs="Consolas"/>
+          <w:color w:val="D4D4D4"/>
+          <w:sz w:val="24"/>
+          <w:szCs w:val="24"/>
+          <w:lang w:val="en-US" w:eastAsia="ru-RU"/>
+        </w:rPr>
+      </w:pPr>
+    </w:p>
+    <w:p>
+      <w:pPr>
+        <w:shd w:val="clear" w:color="auto" w:fill="1E1E1E"/>
+        <w:spacing w:after="0" w:line="326" w:lineRule="atLeast"/>
+        <w:rPr>
+          <w:rFonts w:ascii="Consolas" w:eastAsia="Times New Roman" w:hAnsi="Consolas" w:cs="Consolas"/>
+          <w:color w:val="D4D4D4"/>
+          <w:sz w:val="24"/>
+          <w:szCs w:val="24"/>
+          <w:lang w:val="en-US" w:eastAsia="ru-RU"/>
+        </w:rPr>
+      </w:pPr>
+      <w:r>
+        <w:rPr>
+          <w:rFonts w:ascii="Consolas" w:eastAsia="Times New Roman" w:hAnsi="Consolas" w:cs="Consolas"/>
+          <w:color w:val="569CD6"/>
+          <w:sz w:val="24"/>
+          <w:szCs w:val="24"/>
+          <w:lang w:val="en-US" w:eastAsia="ru-RU"/>
+        </w:rPr>
+        <w:t>class</w:t>
+      </w:r>
+      <w:r>
+        <w:rPr>
+          <w:rFonts w:ascii="Consolas" w:eastAsia="Times New Roman" w:hAnsi="Consolas" w:cs="Consolas"/>
+          <w:color w:val="D4D4D4"/>
+          <w:sz w:val="24"/>
+          <w:szCs w:val="24"/>
+          <w:lang w:val="en-US" w:eastAsia="ru-RU"/>
+        </w:rPr>
+        <w:t xml:space="preserve"> </w:t>
+      </w:r>
+      <w:r>
+        <w:rPr>
+          <w:rFonts w:ascii="Consolas" w:eastAsia="Times New Roman" w:hAnsi="Consolas" w:cs="Consolas"/>
+          <w:color w:val="4EC9B0"/>
+          <w:sz w:val="24"/>
+          <w:szCs w:val="24"/>
+          <w:lang w:val="en-US" w:eastAsia="ru-RU"/>
+        </w:rPr>
+        <w:t>Phones</w:t>
+      </w:r>
+      <w:r>
+        <w:rPr>
+          <w:rFonts w:ascii="Consolas" w:eastAsia="Times New Roman" w:hAnsi="Consolas" w:cs="Consolas"/>
+          <w:color w:val="D4D4D4"/>
+          <w:sz w:val="24"/>
+          <w:szCs w:val="24"/>
+          <w:lang w:val="en-US" w:eastAsia="ru-RU"/>
+        </w:rPr>
+        <w:t>(</w:t>
+      </w:r>
+      <w:r>
+        <w:rPr>
+          <w:rFonts w:ascii="Consolas" w:eastAsia="Times New Roman" w:hAnsi="Consolas" w:cs="Consolas"/>
+          <w:color w:val="4EC9B0"/>
+          <w:sz w:val="24"/>
+          <w:szCs w:val="24"/>
+          <w:lang w:val="en-US" w:eastAsia="ru-RU"/>
+        </w:rPr>
+        <w:t>Users</w:t>
+      </w:r>
+      <w:r>
+        <w:rPr>
+          <w:rFonts w:ascii="Consolas" w:eastAsia="Times New Roman" w:hAnsi="Consolas" w:cs="Consolas"/>
+          <w:color w:val="D4D4D4"/>
+          <w:sz w:val="24"/>
+          <w:szCs w:val="24"/>
+          <w:lang w:val="en-US" w:eastAsia="ru-RU"/>
+        </w:rPr>
+        <w:t>):</w:t>
+      </w:r>
+    </w:p>
+    <w:p>
+      <w:pPr>
+        <w:shd w:val="clear" w:color="auto" w:fill="1E1E1E"/>
+        <w:spacing w:after="0" w:line="326" w:lineRule="atLeast"/>
+        <w:rPr>
+          <w:rFonts w:ascii="Consolas" w:eastAsia="Times New Roman" w:hAnsi="Consolas" w:cs="Consolas"/>
+          <w:color w:val="D4D4D4"/>
+          <w:sz w:val="24"/>
+          <w:szCs w:val="24"/>
+          <w:lang w:val="en-US" w:eastAsia="ru-RU"/>
+        </w:rPr>
+      </w:pPr>
+      <w:r>
+        <w:rPr>
+          <w:rFonts w:ascii="Consolas" w:eastAsia="Times New Roman" w:hAnsi="Consolas" w:cs="Consolas"/>
+          <w:color w:val="D4D4D4"/>
+          <w:sz w:val="24"/>
+          <w:szCs w:val="24"/>
+          <w:lang w:val="en-US" w:eastAsia="ru-RU"/>
+        </w:rPr>
+        <w:lastRenderedPageBreak/>
+        <w:t xml:space="preserve">    </w:t>
+      </w:r>
+      <w:r>
+        <w:rPr>
+          <w:rFonts w:ascii="Consolas" w:eastAsia="Times New Roman" w:hAnsi="Consolas" w:cs="Consolas"/>
+          <w:color w:val="569CD6"/>
+          <w:sz w:val="24"/>
+          <w:szCs w:val="24"/>
+          <w:lang w:val="en-US" w:eastAsia="ru-RU"/>
+        </w:rPr>
+        <w:t>def</w:t>
+      </w:r>
+      <w:r>
+        <w:rPr>
+          <w:rFonts w:ascii="Consolas" w:eastAsia="Times New Roman" w:hAnsi="Consolas" w:cs="Consolas"/>
+          <w:color w:val="D4D4D4"/>
+          <w:sz w:val="24"/>
+          <w:szCs w:val="24"/>
+          <w:lang w:val="en-US" w:eastAsia="ru-RU"/>
+        </w:rPr>
+        <w:t xml:space="preserve"> </w:t>
+      </w:r>
+      <w:r>
+        <w:rPr>
+          <w:rFonts w:ascii="Consolas" w:eastAsia="Times New Roman" w:hAnsi="Consolas" w:cs="Consolas"/>
+          <w:color w:val="DCDCAA"/>
+          <w:sz w:val="24"/>
+          <w:szCs w:val="24"/>
+          <w:lang w:val="en-US" w:eastAsia="ru-RU"/>
+        </w:rPr>
+        <w:t>__init__</w:t>
+      </w:r>
+      <w:r>
+        <w:rPr>
+          <w:rFonts w:ascii="Consolas" w:eastAsia="Times New Roman" w:hAnsi="Consolas" w:cs="Consolas"/>
+          <w:color w:val="D4D4D4"/>
+          <w:sz w:val="24"/>
+          <w:szCs w:val="24"/>
+          <w:lang w:val="en-US" w:eastAsia="ru-RU"/>
+        </w:rPr>
+        <w:t>(</w:t>
+      </w:r>
+      <w:r>
+        <w:rPr>
+          <w:rFonts w:ascii="Consolas" w:eastAsia="Times New Roman" w:hAnsi="Consolas" w:cs="Consolas"/>
+          <w:color w:val="9CDCFE"/>
+          <w:sz w:val="24"/>
+          <w:szCs w:val="24"/>
+          <w:lang w:val="en-US" w:eastAsia="ru-RU"/>
+        </w:rPr>
+        <w:t>self</w:t>
+      </w:r>
+      <w:r>
+        <w:rPr>
+          <w:rFonts w:ascii="Consolas" w:eastAsia="Times New Roman" w:hAnsi="Consolas" w:cs="Consolas"/>
+          <w:color w:val="D4D4D4"/>
+          <w:sz w:val="24"/>
+          <w:szCs w:val="24"/>
+          <w:lang w:val="en-US" w:eastAsia="ru-RU"/>
+        </w:rPr>
+        <w:t xml:space="preserve">, </w:t>
+      </w:r>
+      <w:r>
+        <w:rPr>
+          <w:rFonts w:ascii="Consolas" w:eastAsia="Times New Roman" w:hAnsi="Consolas" w:cs="Consolas"/>
+          <w:color w:val="9CDCFE"/>
+          <w:sz w:val="24"/>
+          <w:szCs w:val="24"/>
+          <w:lang w:val="en-US" w:eastAsia="ru-RU"/>
+        </w:rPr>
+        <w:t>phone</w:t>
+      </w:r>
+      <w:r>
+        <w:rPr>
+          <w:rFonts w:ascii="Consolas" w:eastAsia="Times New Roman" w:hAnsi="Consolas" w:cs="Consolas"/>
+          <w:color w:val="D4D4D4"/>
+          <w:sz w:val="24"/>
+          <w:szCs w:val="24"/>
+          <w:lang w:val="en-US" w:eastAsia="ru-RU"/>
+        </w:rPr>
+        <w:t xml:space="preserve">) -&gt; </w:t>
+      </w:r>
+      <w:r>
+        <w:rPr>
+          <w:rFonts w:ascii="Consolas" w:eastAsia="Times New Roman" w:hAnsi="Consolas" w:cs="Consolas"/>
+          <w:color w:val="569CD6"/>
+          <w:sz w:val="24"/>
+          <w:szCs w:val="24"/>
+          <w:lang w:val="en-US" w:eastAsia="ru-RU"/>
+        </w:rPr>
+        <w:t>None</w:t>
+      </w:r>
+      <w:r>
+        <w:rPr>
+          <w:rFonts w:ascii="Consolas" w:eastAsia="Times New Roman" w:hAnsi="Consolas" w:cs="Consolas"/>
+          <w:color w:val="D4D4D4"/>
+          <w:sz w:val="24"/>
+          <w:szCs w:val="24"/>
+          <w:lang w:val="en-US" w:eastAsia="ru-RU"/>
+        </w:rPr>
+        <w:t>:</w:t>
+      </w:r>
+    </w:p>
+    <w:p>
+      <w:pPr>
+        <w:shd w:val="clear" w:color="auto" w:fill="1E1E1E"/>
+        <w:spacing w:after="0" w:line="326" w:lineRule="atLeast"/>
+        <w:rPr>
+          <w:rFonts w:ascii="Consolas" w:eastAsia="Times New Roman" w:hAnsi="Consolas" w:cs="Consolas"/>
+          <w:color w:val="D4D4D4"/>
+          <w:sz w:val="24"/>
+          <w:szCs w:val="24"/>
+          <w:lang w:val="en-US" w:eastAsia="ru-RU"/>
+        </w:rPr>
+      </w:pPr>
+      <w:r>
+        <w:rPr>
+          <w:rFonts w:ascii="Consolas" w:eastAsia="Times New Roman" w:hAnsi="Consolas" w:cs="Consolas"/>
+          <w:color w:val="D4D4D4"/>
+          <w:sz w:val="24"/>
+          <w:szCs w:val="24"/>
+          <w:lang w:val="en-US" w:eastAsia="ru-RU"/>
+        </w:rPr>
+        <w:t xml:space="preserve">        </w:t>
+      </w:r>
+      <w:r>
+        <w:rPr>
+          <w:rFonts w:ascii="Consolas" w:eastAsia="Times New Roman" w:hAnsi="Consolas" w:cs="Consolas"/>
+          <w:color w:val="569CD6"/>
+          <w:sz w:val="24"/>
+          <w:szCs w:val="24"/>
+          <w:lang w:val="en-US" w:eastAsia="ru-RU"/>
+        </w:rPr>
+        <w:t>self</w:t>
+      </w:r>
+      <w:r>
+        <w:rPr>
+          <w:rFonts w:ascii="Consolas" w:eastAsia="Times New Roman" w:hAnsi="Consolas" w:cs="Consolas"/>
+          <w:color w:val="D4D4D4"/>
+          <w:sz w:val="24"/>
+          <w:szCs w:val="24"/>
+          <w:lang w:val="en-US" w:eastAsia="ru-RU"/>
+        </w:rPr>
+        <w:t>.phone=phone</w:t>
+      </w:r>
+    </w:p>
+    <w:p>
+      <w:pPr>
+        <w:shd w:val="clear" w:color="auto" w:fill="1E1E1E"/>
+        <w:spacing w:after="0" w:line="326" w:lineRule="atLeast"/>
+        <w:rPr>
+          <w:rFonts w:ascii="Consolas" w:eastAsia="Times New Roman" w:hAnsi="Consolas" w:cs="Consolas"/>
+          <w:color w:val="D4D4D4"/>
+          <w:sz w:val="24"/>
+          <w:szCs w:val="24"/>
+          <w:lang w:val="en-US" w:eastAsia="ru-RU"/>
+        </w:rPr>
+      </w:pPr>
+      <w:r>
+        <w:rPr>
+          <w:rFonts w:ascii="Consolas" w:eastAsia="Times New Roman" w:hAnsi="Consolas" w:cs="Consolas"/>
+          <w:color w:val="D4D4D4"/>
+          <w:sz w:val="24"/>
+          <w:szCs w:val="24"/>
+          <w:lang w:val="en-US" w:eastAsia="ru-RU"/>
+        </w:rPr>
+        <w:t xml:space="preserve">    </w:t>
+      </w:r>
+      <w:r>
+        <w:rPr>
+          <w:rFonts w:ascii="Consolas" w:eastAsia="Times New Roman" w:hAnsi="Consolas" w:cs="Consolas"/>
+          <w:color w:val="569CD6"/>
+          <w:sz w:val="24"/>
+          <w:szCs w:val="24"/>
+          <w:lang w:val="en-US" w:eastAsia="ru-RU"/>
+        </w:rPr>
+        <w:t>def</w:t>
+      </w:r>
+      <w:r>
+        <w:rPr>
+          <w:rFonts w:ascii="Consolas" w:eastAsia="Times New Roman" w:hAnsi="Consolas" w:cs="Consolas"/>
+          <w:color w:val="D4D4D4"/>
+          <w:sz w:val="24"/>
+          <w:szCs w:val="24"/>
+          <w:lang w:val="en-US" w:eastAsia="ru-RU"/>
+        </w:rPr>
+        <w:t xml:space="preserve"> </w:t>
+      </w:r>
+      <w:r>
+        <w:rPr>
+          <w:rFonts w:ascii="Consolas" w:eastAsia="Times New Roman" w:hAnsi="Consolas" w:cs="Consolas"/>
+          <w:color w:val="DCDCAA"/>
+          <w:sz w:val="24"/>
+          <w:szCs w:val="24"/>
+          <w:lang w:val="en-US" w:eastAsia="ru-RU"/>
+        </w:rPr>
+        <w:t>dict_p</w:t>
+      </w:r>
+      <w:r>
+        <w:rPr>
+          <w:rFonts w:ascii="Consolas" w:eastAsia="Times New Roman" w:hAnsi="Consolas" w:cs="Consolas"/>
+          <w:color w:val="D4D4D4"/>
+          <w:sz w:val="24"/>
+          <w:szCs w:val="24"/>
+          <w:lang w:val="en-US" w:eastAsia="ru-RU"/>
+        </w:rPr>
+        <w:t>(</w:t>
+      </w:r>
+      <w:r>
+        <w:rPr>
+          <w:rFonts w:ascii="Consolas" w:eastAsia="Times New Roman" w:hAnsi="Consolas" w:cs="Consolas"/>
+          <w:color w:val="9CDCFE"/>
+          <w:sz w:val="24"/>
+          <w:szCs w:val="24"/>
+          <w:lang w:val="en-US" w:eastAsia="ru-RU"/>
+        </w:rPr>
+        <w:t>self</w:t>
+      </w:r>
+      <w:r>
+        <w:rPr>
+          <w:rFonts w:ascii="Consolas" w:eastAsia="Times New Roman" w:hAnsi="Consolas" w:cs="Consolas"/>
+          <w:color w:val="D4D4D4"/>
+          <w:sz w:val="24"/>
+          <w:szCs w:val="24"/>
+          <w:lang w:val="en-US" w:eastAsia="ru-RU"/>
+        </w:rPr>
+        <w:t>):</w:t>
+      </w:r>
+    </w:p>
+    <w:p>
+      <w:pPr>
+        <w:shd w:val="clear" w:color="auto" w:fill="1E1E1E"/>
+        <w:spacing w:after="0" w:line="326" w:lineRule="atLeast"/>
+        <w:rPr>
+          <w:rFonts w:ascii="Consolas" w:eastAsia="Times New Roman" w:hAnsi="Consolas" w:cs="Consolas"/>
+          <w:color w:val="D4D4D4"/>
+          <w:sz w:val="24"/>
+          <w:szCs w:val="24"/>
+          <w:lang w:val="en-US" w:eastAsia="ru-RU"/>
+        </w:rPr>
+      </w:pPr>
+      <w:r>
+        <w:rPr>
+          <w:rFonts w:ascii="Consolas" w:eastAsia="Times New Roman" w:hAnsi="Consolas" w:cs="Consolas"/>
+          <w:color w:val="D4D4D4"/>
+          <w:sz w:val="24"/>
+          <w:szCs w:val="24"/>
+          <w:lang w:val="en-US" w:eastAsia="ru-RU"/>
+        </w:rPr>
+        <w:t xml:space="preserve">        </w:t>
+      </w:r>
+      <w:r>
+        <w:rPr>
+          <w:rFonts w:ascii="Consolas" w:eastAsia="Times New Roman" w:hAnsi="Consolas" w:cs="Consolas"/>
+          <w:color w:val="C586C0"/>
+          <w:sz w:val="24"/>
+          <w:szCs w:val="24"/>
+          <w:lang w:val="en-US" w:eastAsia="ru-RU"/>
+        </w:rPr>
+        <w:t>return</w:t>
+      </w:r>
+      <w:r>
+        <w:rPr>
+          <w:rFonts w:ascii="Consolas" w:eastAsia="Times New Roman" w:hAnsi="Consolas" w:cs="Consolas"/>
+          <w:color w:val="D4D4D4"/>
+          <w:sz w:val="24"/>
+          <w:szCs w:val="24"/>
+          <w:lang w:val="en-US" w:eastAsia="ru-RU"/>
+        </w:rPr>
+        <w:t xml:space="preserve"> </w:t>
+      </w:r>
+      <w:r>
+        <w:rPr>
+          <w:rFonts w:ascii="Consolas" w:eastAsia="Times New Roman" w:hAnsi="Consolas" w:cs="Consolas"/>
+          <w:color w:val="569CD6"/>
+          <w:sz w:val="24"/>
+          <w:szCs w:val="24"/>
+          <w:lang w:val="en-US" w:eastAsia="ru-RU"/>
+        </w:rPr>
+        <w:t>self</w:t>
+      </w:r>
+      <w:r>
+        <w:rPr>
+          <w:rFonts w:ascii="Consolas" w:eastAsia="Times New Roman" w:hAnsi="Consolas" w:cs="Consolas"/>
+          <w:color w:val="D4D4D4"/>
+          <w:sz w:val="24"/>
+          <w:szCs w:val="24"/>
+          <w:lang w:val="en-US" w:eastAsia="ru-RU"/>
+        </w:rPr>
+        <w:t>.</w:t>
+      </w:r>
+      <w:r>
+        <w:rPr>
+          <w:rFonts w:ascii="Consolas" w:eastAsia="Times New Roman" w:hAnsi="Consolas" w:cs="Consolas"/>
+          <w:color w:val="9CDCFE"/>
+          <w:sz w:val="24"/>
+          <w:szCs w:val="24"/>
+          <w:lang w:val="en-US" w:eastAsia="ru-RU"/>
+        </w:rPr>
+        <w:t>__dict__</w:t>
+      </w:r>
+    </w:p>
+    <w:p>
+      <w:pPr>
+        <w:shd w:val="clear" w:color="auto" w:fill="1E1E1E"/>
+        <w:spacing w:after="0" w:line="326" w:lineRule="atLeast"/>
+        <w:rPr>
+          <w:rFonts w:ascii="Consolas" w:eastAsia="Times New Roman" w:hAnsi="Consolas" w:cs="Consolas"/>
+          <w:color w:val="D4D4D4"/>
+          <w:sz w:val="24"/>
+          <w:szCs w:val="24"/>
+          <w:lang w:val="en-US" w:eastAsia="ru-RU"/>
+        </w:rPr>
+      </w:pPr>
+    </w:p>
+    <w:p>
+      <w:pPr>
+        <w:shd w:val="clear" w:color="auto" w:fill="1E1E1E"/>
+        <w:spacing w:after="0" w:line="326" w:lineRule="atLeast"/>
+        <w:rPr>
+          <w:rFonts w:ascii="Consolas" w:eastAsia="Times New Roman" w:hAnsi="Consolas" w:cs="Consolas"/>
+          <w:color w:val="D4D4D4"/>
+          <w:sz w:val="24"/>
+          <w:szCs w:val="24"/>
+          <w:lang w:val="en-US" w:eastAsia="ru-RU"/>
+        </w:rPr>
+      </w:pPr>
+      <w:r>
+        <w:rPr>
+          <w:rFonts w:ascii="Consolas" w:eastAsia="Times New Roman" w:hAnsi="Consolas" w:cs="Consolas"/>
+          <w:color w:val="D4D4D4"/>
+          <w:sz w:val="24"/>
+          <w:szCs w:val="24"/>
+          <w:lang w:val="en-US" w:eastAsia="ru-RU"/>
+        </w:rPr>
+        <w:t>x = Users(</w:t>
+      </w:r>
+      <w:r>
+        <w:rPr>
+          <w:rFonts w:ascii="Consolas" w:eastAsia="Times New Roman" w:hAnsi="Consolas" w:cs="Consolas"/>
+          <w:color w:val="B5CEA8"/>
+          <w:sz w:val="24"/>
+          <w:szCs w:val="24"/>
+          <w:lang w:val="en-US" w:eastAsia="ru-RU"/>
+        </w:rPr>
+        <w:t>1</w:t>
+      </w:r>
+      <w:r>
+        <w:rPr>
+          <w:rFonts w:ascii="Consolas" w:eastAsia="Times New Roman" w:hAnsi="Consolas" w:cs="Consolas"/>
+          <w:color w:val="D4D4D4"/>
+          <w:sz w:val="24"/>
+          <w:szCs w:val="24"/>
+          <w:lang w:val="en-US" w:eastAsia="ru-RU"/>
+        </w:rPr>
+        <w:t xml:space="preserve">, </w:t>
+      </w:r>
+      <w:r>
+        <w:rPr>
+          <w:rFonts w:ascii="Consolas" w:eastAsia="Times New Roman" w:hAnsi="Consolas" w:cs="Consolas"/>
+          <w:color w:val="CE9178"/>
+          <w:sz w:val="24"/>
+          <w:szCs w:val="24"/>
+          <w:lang w:val="en-US" w:eastAsia="ru-RU"/>
+        </w:rPr>
+        <w:t>"Dmitriy"</w:t>
+      </w:r>
+      <w:r>
+        <w:rPr>
+          <w:rFonts w:ascii="Consolas" w:eastAsia="Times New Roman" w:hAnsi="Consolas" w:cs="Consolas"/>
+          <w:color w:val="D4D4D4"/>
+          <w:sz w:val="24"/>
+          <w:szCs w:val="24"/>
+          <w:lang w:val="en-US" w:eastAsia="ru-RU"/>
+        </w:rPr>
+        <w:t xml:space="preserve">, </w:t>
+      </w:r>
+      <w:r>
+        <w:rPr>
+          <w:rFonts w:ascii="Consolas" w:eastAsia="Times New Roman" w:hAnsi="Consolas" w:cs="Consolas"/>
+          <w:color w:val="CE9178"/>
+          <w:sz w:val="24"/>
+          <w:szCs w:val="24"/>
+          <w:lang w:val="en-US" w:eastAsia="ru-RU"/>
+        </w:rPr>
+        <w:t>"UA"</w:t>
+      </w:r>
+      <w:r>
+        <w:rPr>
+          <w:rFonts w:ascii="Consolas" w:eastAsia="Times New Roman" w:hAnsi="Consolas" w:cs="Consolas"/>
+          <w:color w:val="D4D4D4"/>
+          <w:sz w:val="24"/>
+          <w:szCs w:val="24"/>
+          <w:lang w:val="en-US" w:eastAsia="ru-RU"/>
+        </w:rPr>
+        <w:t>)</w:t>
+      </w:r>
+    </w:p>
+    <w:p>
+      <w:pPr>
+        <w:shd w:val="clear" w:color="auto" w:fill="1E1E1E"/>
+        <w:spacing w:after="0" w:line="326" w:lineRule="atLeast"/>
+        <w:rPr>
+          <w:rFonts w:ascii="Consolas" w:eastAsia="Times New Roman" w:hAnsi="Consolas" w:cs="Consolas"/>
+          <w:color w:val="D4D4D4"/>
+          <w:sz w:val="24"/>
+          <w:szCs w:val="24"/>
+          <w:lang w:val="en-US" w:eastAsia="ru-RU"/>
+        </w:rPr>
+      </w:pPr>
+      <w:r>
+        <w:rPr>
+          <w:rFonts w:ascii="Consolas" w:eastAsia="Times New Roman" w:hAnsi="Consolas" w:cs="Consolas"/>
+          <w:color w:val="6A9955"/>
+          <w:sz w:val="24"/>
+          <w:szCs w:val="24"/>
+          <w:lang w:val="en-US" w:eastAsia="ru-RU"/>
+        </w:rPr>
+        <w:t>#print(x.dict_e())</w:t>
+      </w:r>
+    </w:p>
+    <w:p>
+      <w:pPr>
+        <w:shd w:val="clear" w:color="auto" w:fill="1E1E1E"/>
+        <w:spacing w:after="0" w:line="326" w:lineRule="atLeast"/>
+        <w:rPr>
+          <w:rFonts w:ascii="Consolas" w:eastAsia="Times New Roman" w:hAnsi="Consolas" w:cs="Consolas"/>
+          <w:color w:val="D4D4D4"/>
+          <w:sz w:val="24"/>
+          <w:szCs w:val="24"/>
+          <w:lang w:val="en-US" w:eastAsia="ru-RU"/>
+        </w:rPr>
+      </w:pPr>
+    </w:p>
+    <w:p>
+      <w:pPr>
+        <w:shd w:val="clear" w:color="auto" w:fill="1E1E1E"/>
+        <w:spacing w:after="0" w:line="326" w:lineRule="atLeast"/>
+        <w:rPr>
+          <w:rFonts w:ascii="Consolas" w:eastAsia="Times New Roman" w:hAnsi="Consolas" w:cs="Consolas"/>
+          <w:color w:val="D4D4D4"/>
+          <w:sz w:val="24"/>
+          <w:szCs w:val="24"/>
+          <w:lang w:val="en-US" w:eastAsia="ru-RU"/>
+        </w:rPr>
+      </w:pPr>
+      <w:r>
+        <w:rPr>
+          <w:rFonts w:ascii="Consolas" w:eastAsia="Times New Roman" w:hAnsi="Consolas" w:cs="Consolas"/>
+          <w:color w:val="D4D4D4"/>
+          <w:sz w:val="24"/>
+          <w:szCs w:val="24"/>
+          <w:lang w:val="en-US" w:eastAsia="ru-RU"/>
+        </w:rPr>
+        <w:t>y = Phones(</w:t>
+      </w:r>
+      <w:r>
+        <w:rPr>
+          <w:rFonts w:ascii="Consolas" w:eastAsia="Times New Roman" w:hAnsi="Consolas" w:cs="Consolas"/>
+          <w:color w:val="CE9178"/>
+          <w:sz w:val="24"/>
+          <w:szCs w:val="24"/>
+          <w:lang w:val="en-US" w:eastAsia="ru-RU"/>
+        </w:rPr>
+        <w:t>"0999476550"</w:t>
+      </w:r>
+      <w:r>
+        <w:rPr>
+          <w:rFonts w:ascii="Consolas" w:eastAsia="Times New Roman" w:hAnsi="Consolas" w:cs="Consolas"/>
+          <w:color w:val="D4D4D4"/>
+          <w:sz w:val="24"/>
+          <w:szCs w:val="24"/>
+          <w:lang w:val="en-US" w:eastAsia="ru-RU"/>
+        </w:rPr>
+        <w:t>)</w:t>
+      </w:r>
+    </w:p>
+    <w:p>
+      <w:pPr>
+        <w:shd w:val="clear" w:color="auto" w:fill="1E1E1E"/>
+        <w:spacing w:after="0" w:line="326" w:lineRule="atLeast"/>
+        <w:rPr>
+          <w:rFonts w:ascii="Consolas" w:eastAsia="Times New Roman" w:hAnsi="Consolas" w:cs="Consolas"/>
+          <w:color w:val="D4D4D4"/>
+          <w:sz w:val="24"/>
+          <w:szCs w:val="24"/>
+          <w:lang w:val="en-US" w:eastAsia="ru-RU"/>
+        </w:rPr>
+      </w:pPr>
+    </w:p>
+    <w:p>
+      <w:pPr>
+        <w:shd w:val="clear" w:color="auto" w:fill="1E1E1E"/>
+        <w:spacing w:after="0" w:line="326" w:lineRule="atLeast"/>
+        <w:rPr>
+          <w:rFonts w:ascii="Consolas" w:eastAsia="Times New Roman" w:hAnsi="Consolas" w:cs="Consolas"/>
+          <w:color w:val="D4D4D4"/>
+          <w:sz w:val="24"/>
+          <w:szCs w:val="24"/>
+          <w:lang w:val="en-US" w:eastAsia="ru-RU"/>
+        </w:rPr>
+      </w:pPr>
+      <w:r>
+        <w:rPr>
+          <w:rFonts w:ascii="Consolas" w:eastAsia="Times New Roman" w:hAnsi="Consolas" w:cs="Consolas"/>
+          <w:color w:val="6A9955"/>
+          <w:sz w:val="24"/>
+          <w:szCs w:val="24"/>
+          <w:lang w:val="en-US" w:eastAsia="ru-RU"/>
+        </w:rPr>
+        <w:t>#print(y.dict_p())</w:t>
+      </w:r>
+    </w:p>
+    <w:p>
+      <w:pPr>
+        <w:shd w:val="clear" w:color="auto" w:fill="1E1E1E"/>
+        <w:spacing w:after="0" w:line="326" w:lineRule="atLeast"/>
+        <w:rPr>
+          <w:rFonts w:ascii="Consolas" w:eastAsia="Times New Roman" w:hAnsi="Consolas" w:cs="Consolas"/>
+          <w:color w:val="D4D4D4"/>
+          <w:sz w:val="24"/>
+          <w:szCs w:val="24"/>
+          <w:lang w:val="en-US" w:eastAsia="ru-RU"/>
+        </w:rPr>
+      </w:pPr>
+    </w:p>
+    <w:p>
+      <w:pPr>
+        <w:shd w:val="clear" w:color="auto" w:fill="1E1E1E"/>
+        <w:spacing w:after="0" w:line="326" w:lineRule="atLeast"/>
+        <w:rPr>
+          <w:rFonts w:ascii="Consolas" w:eastAsia="Times New Roman" w:hAnsi="Consolas" w:cs="Consolas"/>
+          <w:color w:val="D4D4D4"/>
+          <w:sz w:val="24"/>
+          <w:szCs w:val="24"/>
+          <w:lang w:val="en-US" w:eastAsia="ru-RU"/>
+        </w:rPr>
+      </w:pPr>
+      <w:r>
+        <w:rPr>
+          <w:rFonts w:ascii="Consolas" w:eastAsia="Times New Roman" w:hAnsi="Consolas" w:cs="Consolas"/>
+          <w:color w:val="9CDCFE"/>
+          <w:sz w:val="24"/>
+          <w:szCs w:val="24"/>
+          <w:lang w:val="en-US" w:eastAsia="ru-RU"/>
+        </w:rPr>
+        <w:t>file</w:t>
+      </w:r>
+      <w:r>
+        <w:rPr>
+          <w:rFonts w:ascii="Consolas" w:eastAsia="Times New Roman" w:hAnsi="Consolas" w:cs="Consolas"/>
+          <w:color w:val="D4D4D4"/>
+          <w:sz w:val="24"/>
+          <w:szCs w:val="24"/>
+          <w:lang w:val="en-US" w:eastAsia="ru-RU"/>
+        </w:rPr>
+        <w:t xml:space="preserve"> = shelve.open(</w:t>
+      </w:r>
+      <w:r>
+        <w:rPr>
+          <w:rFonts w:ascii="Consolas" w:eastAsia="Times New Roman" w:hAnsi="Consolas" w:cs="Consolas"/>
+          <w:color w:val="CE9178"/>
+          <w:sz w:val="24"/>
+          <w:szCs w:val="24"/>
+          <w:lang w:val="en-US" w:eastAsia="ru-RU"/>
+        </w:rPr>
+        <w:t>"mydbfile"</w:t>
+      </w:r>
+      <w:r>
+        <w:rPr>
+          <w:rFonts w:ascii="Consolas" w:eastAsia="Times New Roman" w:hAnsi="Consolas" w:cs="Consolas"/>
+          <w:color w:val="D4D4D4"/>
+          <w:sz w:val="24"/>
+          <w:szCs w:val="24"/>
+          <w:lang w:val="en-US" w:eastAsia="ru-RU"/>
+        </w:rPr>
+        <w:t>)</w:t>
+      </w:r>
+    </w:p>
+    <w:p>
+      <w:pPr>
+        <w:shd w:val="clear" w:color="auto" w:fill="1E1E1E"/>
+        <w:spacing w:after="0" w:line="326" w:lineRule="atLeast"/>
+        <w:rPr>
+          <w:rFonts w:ascii="Consolas" w:eastAsia="Times New Roman" w:hAnsi="Consolas" w:cs="Consolas"/>
+          <w:color w:val="D4D4D4"/>
+          <w:sz w:val="24"/>
+          <w:szCs w:val="24"/>
+          <w:lang w:val="en-US" w:eastAsia="ru-RU"/>
+        </w:rPr>
+      </w:pPr>
+      <w:r>
+        <w:rPr>
+          <w:rFonts w:ascii="Consolas" w:eastAsia="Times New Roman" w:hAnsi="Consolas" w:cs="Consolas"/>
+          <w:color w:val="9CDCFE"/>
+          <w:sz w:val="24"/>
+          <w:szCs w:val="24"/>
+          <w:lang w:val="en-US" w:eastAsia="ru-RU"/>
+        </w:rPr>
+        <w:t>file</w:t>
+      </w:r>
+      <w:r>
+        <w:rPr>
+          <w:rFonts w:ascii="Consolas" w:eastAsia="Times New Roman" w:hAnsi="Consolas" w:cs="Consolas"/>
+          <w:color w:val="D4D4D4"/>
+          <w:sz w:val="24"/>
+          <w:szCs w:val="24"/>
+          <w:lang w:val="en-US" w:eastAsia="ru-RU"/>
+        </w:rPr>
+        <w:t>[</w:t>
+      </w:r>
+      <w:r>
+        <w:rPr>
+          <w:rFonts w:ascii="Consolas" w:eastAsia="Times New Roman" w:hAnsi="Consolas" w:cs="Consolas"/>
+          <w:color w:val="CE9178"/>
+          <w:sz w:val="24"/>
+          <w:szCs w:val="24"/>
+          <w:lang w:val="en-US" w:eastAsia="ru-RU"/>
+        </w:rPr>
+        <w:t>"Dm"</w:t>
+      </w:r>
+      <w:r>
+        <w:rPr>
+          <w:rFonts w:ascii="Consolas" w:eastAsia="Times New Roman" w:hAnsi="Consolas" w:cs="Consolas"/>
+          <w:color w:val="D4D4D4"/>
+          <w:sz w:val="24"/>
+          <w:szCs w:val="24"/>
+          <w:lang w:val="en-US" w:eastAsia="ru-RU"/>
+        </w:rPr>
+        <w:t>]=x</w:t>
+      </w:r>
+    </w:p>
+    <w:p>
+      <w:pPr>
+        <w:shd w:val="clear" w:color="auto" w:fill="1E1E1E"/>
+        <w:spacing w:after="0" w:line="326" w:lineRule="atLeast"/>
+        <w:rPr>
+          <w:rFonts w:ascii="Consolas" w:eastAsia="Times New Roman" w:hAnsi="Consolas" w:cs="Consolas"/>
+          <w:color w:val="D4D4D4"/>
+          <w:sz w:val="24"/>
+          <w:szCs w:val="24"/>
+          <w:lang w:val="en-US" w:eastAsia="ru-RU"/>
+        </w:rPr>
+      </w:pPr>
+      <w:r>
+        <w:rPr>
+          <w:rFonts w:ascii="Consolas" w:eastAsia="Times New Roman" w:hAnsi="Consolas" w:cs="Consolas"/>
+          <w:color w:val="9CDCFE"/>
+          <w:sz w:val="24"/>
+          <w:szCs w:val="24"/>
+          <w:lang w:val="en-US" w:eastAsia="ru-RU"/>
+        </w:rPr>
+        <w:t>file</w:t>
+      </w:r>
+      <w:r>
+        <w:rPr>
+          <w:rFonts w:ascii="Consolas" w:eastAsia="Times New Roman" w:hAnsi="Consolas" w:cs="Consolas"/>
+          <w:color w:val="D4D4D4"/>
+          <w:sz w:val="24"/>
+          <w:szCs w:val="24"/>
+          <w:lang w:val="en-US" w:eastAsia="ru-RU"/>
+        </w:rPr>
+        <w:t>[</w:t>
+      </w:r>
+      <w:r>
+        <w:rPr>
+          <w:rFonts w:ascii="Consolas" w:eastAsia="Times New Roman" w:hAnsi="Consolas" w:cs="Consolas"/>
+          <w:color w:val="CE9178"/>
+          <w:sz w:val="24"/>
+          <w:szCs w:val="24"/>
+          <w:lang w:val="en-US" w:eastAsia="ru-RU"/>
+        </w:rPr>
+        <w:t>"099"</w:t>
+      </w:r>
+      <w:r>
+        <w:rPr>
+          <w:rFonts w:ascii="Consolas" w:eastAsia="Times New Roman" w:hAnsi="Consolas" w:cs="Consolas"/>
+          <w:color w:val="D4D4D4"/>
+          <w:sz w:val="24"/>
+          <w:szCs w:val="24"/>
+          <w:lang w:val="en-US" w:eastAsia="ru-RU"/>
+        </w:rPr>
+        <w:t>]=y</w:t>
+      </w:r>
+    </w:p>
+    <w:p>
+      <w:pPr>
+        <w:shd w:val="clear" w:color="auto" w:fill="1E1E1E"/>
+        <w:spacing w:after="0" w:line="326" w:lineRule="atLeast"/>
+        <w:rPr>
+          <w:rFonts w:ascii="Consolas" w:eastAsia="Times New Roman" w:hAnsi="Consolas" w:cs="Consolas"/>
+          <w:color w:val="D4D4D4"/>
+          <w:sz w:val="24"/>
+          <w:szCs w:val="24"/>
+          <w:lang w:val="en-US" w:eastAsia="ru-RU"/>
+        </w:rPr>
+      </w:pPr>
+      <w:r>
+        <w:rPr>
+          <w:rFonts w:ascii="Consolas" w:eastAsia="Times New Roman" w:hAnsi="Consolas" w:cs="Consolas"/>
+          <w:color w:val="9CDCFE"/>
+          <w:sz w:val="24"/>
+          <w:szCs w:val="24"/>
+          <w:lang w:val="en-US" w:eastAsia="ru-RU"/>
+        </w:rPr>
+        <w:t>file</w:t>
+      </w:r>
+      <w:r>
+        <w:rPr>
+          <w:rFonts w:ascii="Consolas" w:eastAsia="Times New Roman" w:hAnsi="Consolas" w:cs="Consolas"/>
+          <w:color w:val="D4D4D4"/>
+          <w:sz w:val="24"/>
+          <w:szCs w:val="24"/>
+          <w:lang w:val="en-US" w:eastAsia="ru-RU"/>
+        </w:rPr>
+        <w:t>.close</w:t>
+      </w:r>
+    </w:p>
+    <w:p>
+      <w:pPr>
+        <w:shd w:val="clear" w:color="auto" w:fill="1E1E1E"/>
+        <w:spacing w:after="0" w:line="326" w:lineRule="atLeast"/>
+        <w:rPr>
+          <w:rFonts w:ascii="Consolas" w:eastAsia="Times New Roman" w:hAnsi="Consolas" w:cs="Consolas"/>
+          <w:color w:val="D4D4D4"/>
+          <w:sz w:val="24"/>
+          <w:szCs w:val="24"/>
+          <w:lang w:val="en-US" w:eastAsia="ru-RU"/>
+        </w:rPr>
+      </w:pPr>
+    </w:p>
+    <w:p>
+      <w:pPr>
+        <w:shd w:val="clear" w:color="auto" w:fill="1E1E1E"/>
+        <w:spacing w:after="0" w:line="326" w:lineRule="atLeast"/>
+        <w:rPr>
+          <w:rFonts w:ascii="Consolas" w:eastAsia="Times New Roman" w:hAnsi="Consolas" w:cs="Consolas"/>
+          <w:color w:val="D4D4D4"/>
+          <w:sz w:val="24"/>
+          <w:szCs w:val="24"/>
+          <w:lang w:val="en-US" w:eastAsia="ru-RU"/>
+        </w:rPr>
+      </w:pPr>
+      <w:r>
+        <w:rPr>
+          <w:rFonts w:ascii="Consolas" w:eastAsia="Times New Roman" w:hAnsi="Consolas" w:cs="Consolas"/>
+          <w:color w:val="9CDCFE"/>
+          <w:sz w:val="24"/>
+          <w:szCs w:val="24"/>
+          <w:lang w:val="en-US" w:eastAsia="ru-RU"/>
+        </w:rPr>
+        <w:t>file</w:t>
+      </w:r>
+      <w:r>
+        <w:rPr>
+          <w:rFonts w:ascii="Consolas" w:eastAsia="Times New Roman" w:hAnsi="Consolas" w:cs="Consolas"/>
+          <w:color w:val="D4D4D4"/>
+          <w:sz w:val="24"/>
+          <w:szCs w:val="24"/>
+          <w:lang w:val="en-US" w:eastAsia="ru-RU"/>
+        </w:rPr>
+        <w:t xml:space="preserve"> = shelve.open(</w:t>
+      </w:r>
+      <w:r>
+        <w:rPr>
+          <w:rFonts w:ascii="Consolas" w:eastAsia="Times New Roman" w:hAnsi="Consolas" w:cs="Consolas"/>
+          <w:color w:val="CE9178"/>
+          <w:sz w:val="24"/>
+          <w:szCs w:val="24"/>
+          <w:lang w:val="en-US" w:eastAsia="ru-RU"/>
+        </w:rPr>
+        <w:t>"mydbfile"</w:t>
+      </w:r>
+      <w:r>
+        <w:rPr>
+          <w:rFonts w:ascii="Consolas" w:eastAsia="Times New Roman" w:hAnsi="Consolas" w:cs="Consolas"/>
+          <w:color w:val="D4D4D4"/>
+          <w:sz w:val="24"/>
+          <w:szCs w:val="24"/>
+          <w:lang w:val="en-US" w:eastAsia="ru-RU"/>
+        </w:rPr>
+        <w:t>)</w:t>
+      </w:r>
+    </w:p>
+    <w:p>
+      <w:pPr>
+        <w:shd w:val="clear" w:color="auto" w:fill="1E1E1E"/>
+        <w:spacing w:after="0" w:line="326" w:lineRule="atLeast"/>
+        <w:rPr>
+          <w:rFonts w:ascii="Consolas" w:eastAsia="Times New Roman" w:hAnsi="Consolas" w:cs="Consolas"/>
+          <w:color w:val="D4D4D4"/>
+          <w:sz w:val="24"/>
+          <w:szCs w:val="24"/>
+          <w:lang w:val="en-US" w:eastAsia="ru-RU"/>
+        </w:rPr>
+      </w:pPr>
+      <w:r>
+        <w:rPr>
+          <w:rFonts w:ascii="Consolas" w:eastAsia="Times New Roman" w:hAnsi="Consolas" w:cs="Consolas"/>
+          <w:color w:val="DCDCAA"/>
+          <w:sz w:val="24"/>
+          <w:szCs w:val="24"/>
+          <w:lang w:val="en-US" w:eastAsia="ru-RU"/>
+        </w:rPr>
+        <w:t>print</w:t>
+      </w:r>
+      <w:r>
+        <w:rPr>
+          <w:rFonts w:ascii="Consolas" w:eastAsia="Times New Roman" w:hAnsi="Consolas" w:cs="Consolas"/>
+          <w:color w:val="D4D4D4"/>
+          <w:sz w:val="24"/>
+          <w:szCs w:val="24"/>
+          <w:lang w:val="en-US" w:eastAsia="ru-RU"/>
+        </w:rPr>
+        <w:t>(</w:t>
+      </w:r>
+      <w:r>
+        <w:rPr>
+          <w:rFonts w:ascii="Consolas" w:eastAsia="Times New Roman" w:hAnsi="Consolas" w:cs="Consolas"/>
+          <w:color w:val="9CDCFE"/>
+          <w:sz w:val="24"/>
+          <w:szCs w:val="24"/>
+          <w:lang w:val="en-US" w:eastAsia="ru-RU"/>
+        </w:rPr>
+        <w:t>file</w:t>
+      </w:r>
+      <w:r>
+        <w:rPr>
+          <w:rFonts w:ascii="Consolas" w:eastAsia="Times New Roman" w:hAnsi="Consolas" w:cs="Consolas"/>
+          <w:color w:val="D4D4D4"/>
+          <w:sz w:val="24"/>
+          <w:szCs w:val="24"/>
+          <w:lang w:val="en-US" w:eastAsia="ru-RU"/>
+        </w:rPr>
+        <w:t>[</w:t>
+      </w:r>
+      <w:r>
+        <w:rPr>
+          <w:rFonts w:ascii="Consolas" w:eastAsia="Times New Roman" w:hAnsi="Consolas" w:cs="Consolas"/>
+          <w:color w:val="CE9178"/>
+          <w:sz w:val="24"/>
+          <w:szCs w:val="24"/>
+          <w:lang w:val="en-US" w:eastAsia="ru-RU"/>
+        </w:rPr>
+        <w:t>"Dm"</w:t>
+      </w:r>
+      <w:r>
+        <w:rPr>
+          <w:rFonts w:ascii="Consolas" w:eastAsia="Times New Roman" w:hAnsi="Consolas" w:cs="Consolas"/>
+          <w:color w:val="D4D4D4"/>
+          <w:sz w:val="24"/>
+          <w:szCs w:val="24"/>
+          <w:lang w:val="en-US" w:eastAsia="ru-RU"/>
+        </w:rPr>
+        <w:t>].dict_e())</w:t>
+      </w:r>
+    </w:p>
+    <w:p>
+      <w:pPr>
+        <w:shd w:val="clear" w:color="auto" w:fill="1E1E1E"/>
+        <w:spacing w:after="0" w:line="326" w:lineRule="atLeast"/>
+        <w:rPr>
+          <w:rFonts w:ascii="Consolas" w:eastAsia="Times New Roman" w:hAnsi="Consolas" w:cs="Consolas"/>
+          <w:color w:val="D4D4D4"/>
+          <w:sz w:val="24"/>
+          <w:szCs w:val="24"/>
+          <w:lang w:val="en-US" w:eastAsia="ru-RU"/>
+        </w:rPr>
+      </w:pPr>
+      <w:r>
+        <w:rPr>
+          <w:rFonts w:ascii="Consolas" w:eastAsia="Times New Roman" w:hAnsi="Consolas" w:cs="Consolas"/>
+          <w:color w:val="DCDCAA"/>
+          <w:sz w:val="24"/>
+          <w:szCs w:val="24"/>
+          <w:lang w:val="en-US" w:eastAsia="ru-RU"/>
+        </w:rPr>
+        <w:t>print</w:t>
+      </w:r>
+      <w:r>
+        <w:rPr>
+          <w:rFonts w:ascii="Consolas" w:eastAsia="Times New Roman" w:hAnsi="Consolas" w:cs="Consolas"/>
+          <w:color w:val="D4D4D4"/>
+          <w:sz w:val="24"/>
+          <w:szCs w:val="24"/>
+          <w:lang w:val="en-US" w:eastAsia="ru-RU"/>
+        </w:rPr>
+        <w:t>(</w:t>
+      </w:r>
+      <w:r>
+        <w:rPr>
+          <w:rFonts w:ascii="Consolas" w:eastAsia="Times New Roman" w:hAnsi="Consolas" w:cs="Consolas"/>
+          <w:color w:val="9CDCFE"/>
+          <w:sz w:val="24"/>
+          <w:szCs w:val="24"/>
+          <w:lang w:val="en-US" w:eastAsia="ru-RU"/>
+        </w:rPr>
+        <w:t>file</w:t>
+      </w:r>
+      <w:r>
+        <w:rPr>
+          <w:rFonts w:ascii="Consolas" w:eastAsia="Times New Roman" w:hAnsi="Consolas" w:cs="Consolas"/>
+          <w:color w:val="D4D4D4"/>
+          <w:sz w:val="24"/>
+          <w:szCs w:val="24"/>
+          <w:lang w:val="en-US" w:eastAsia="ru-RU"/>
+        </w:rPr>
+        <w:t>[</w:t>
+      </w:r>
+      <w:r>
+        <w:rPr>
+          <w:rFonts w:ascii="Consolas" w:eastAsia="Times New Roman" w:hAnsi="Consolas" w:cs="Consolas"/>
+          <w:color w:val="CE9178"/>
+          <w:sz w:val="24"/>
+          <w:szCs w:val="24"/>
+          <w:lang w:val="en-US" w:eastAsia="ru-RU"/>
+        </w:rPr>
+        <w:t>"099"</w:t>
+      </w:r>
+      <w:r>
+        <w:rPr>
+          <w:rFonts w:ascii="Consolas" w:eastAsia="Times New Roman" w:hAnsi="Consolas" w:cs="Consolas"/>
+          <w:color w:val="D4D4D4"/>
+          <w:sz w:val="24"/>
+          <w:szCs w:val="24"/>
+          <w:lang w:val="en-US" w:eastAsia="ru-RU"/>
+        </w:rPr>
+        <w:t>].dict_p())</w:t>
+      </w:r>
+    </w:p>
+    <w:p>
+      <w:pPr>
+        <w:shd w:val="clear" w:color="auto" w:fill="1E1E1E"/>
+        <w:spacing w:after="0" w:line="326" w:lineRule="atLeast"/>
+        <w:rPr>
+          <w:rFonts w:ascii="Consolas" w:eastAsia="Times New Roman" w:hAnsi="Consolas" w:cs="Consolas"/>
+          <w:color w:val="D4D4D4"/>
+          <w:sz w:val="24"/>
+          <w:szCs w:val="24"/>
+          <w:lang w:val="en-US" w:eastAsia="ru-RU"/>
+        </w:rPr>
+      </w:pPr>
+      <w:r>
+        <w:rPr>
+          <w:rFonts w:ascii="Consolas" w:eastAsia="Times New Roman" w:hAnsi="Consolas" w:cs="Consolas"/>
+          <w:color w:val="9CDCFE"/>
+          <w:sz w:val="24"/>
+          <w:szCs w:val="24"/>
+          <w:lang w:val="en-US" w:eastAsia="ru-RU"/>
+        </w:rPr>
+        <w:t>file</w:t>
+      </w:r>
+      <w:r>
+        <w:rPr>
+          <w:rFonts w:ascii="Consolas" w:eastAsia="Times New Roman" w:hAnsi="Consolas" w:cs="Consolas"/>
+          <w:color w:val="D4D4D4"/>
+          <w:sz w:val="24"/>
+          <w:szCs w:val="24"/>
+          <w:lang w:val="en-US" w:eastAsia="ru-RU"/>
+        </w:rPr>
+        <w:t>.close</w:t>
+      </w:r>
+    </w:p>
+    <w:p>
+      <w:pPr>
+        <w:rPr>
+          <w:lang w:val="en-US"/>
+        </w:rPr>
+      </w:pPr>
+    </w:p>
     <w:sectPr>
       <w:pgSz w:w="11906" w:h="16838"/>
       <w:pgMar w:top="1134" w:right="850" w:bottom="1134" w:left="1701" w:header="708" w:footer="708" w:gutter="0"/>
@@ -810,6 +2377,7 @@
   <w:style w:type="character" w:default="1" w:styleId="a0">
     <w:name w:val="Default Paragraph Font"/>
     <w:uiPriority w:val="1"/>
+    <w:semiHidden/>
     <w:unhideWhenUsed/>
   </w:style>
   <w:style w:type="table" w:default="1" w:styleId="a1">
